--- a/CPP/CPP_OOP/03_CPP_OOP_Access_Modifiers.docx
+++ b/CPP/CPP_OOP/03_CPP_OOP_Access_Modifiers.docx
@@ -6590,18 +6590,6 @@
           <w:rFonts w:ascii="Verdana" w:hAnsi="Verdana"/>
         </w:rPr>
       </w:pPr>
-      <w:r>
-        <w:rPr>
-          <w:rFonts w:ascii="Verdana" w:hAnsi="Verdana"/>
-        </w:rPr>
-        <w:t>END</w:t>
-      </w:r>
-      <w:r>
-        <w:rPr>
-          <w:rFonts w:ascii="Verdana" w:hAnsi="Verdana"/>
-        </w:rPr>
-        <w:t xml:space="preserve"> OF FILE</w:t>
-      </w:r>
     </w:p>
     <w:sectPr>
       <w:pgSz w:w="11906" w:h="16838"/>
